--- a/LAB_11/лаб11.docx
+++ b/LAB_11/лаб11.docx
@@ -3832,6 +3832,7 @@
           <w:tab w:val="left" w:pos="709"/>
         </w:tabs>
         <w:spacing w:after="0" w:line="240" w:lineRule="auto"/>
+        <w:ind w:firstLine="709"/>
         <w:jc w:val="both"/>
         <w:rPr>
           <w:rFonts w:ascii="Times New Roman" w:hAnsi="Times New Roman" w:cs="Times New Roman"/>
@@ -3872,7 +3873,7 @@
           <w:sz w:val="28"/>
           <w:szCs w:val="28"/>
         </w:rPr>
-        <w:t xml:space="preserve">. Она применяется с целью усложнить процесс обнаружения прообраза хеш-функции через перебор возможных значений, включая такие </w:t>
+        <w:t xml:space="preserve">. Она применяется с целью усложнить процесс обнаружения прообраза хеш-функции через перебор возможных </w:t>
       </w:r>
       <w:r>
         <w:rPr>
@@ -3881,7 +3882,7 @@
           <w:szCs w:val="28"/>
         </w:rPr>
         <w:lastRenderedPageBreak/>
-        <w:t>атаки, как радужные атаки. Использование соли позволяет скрыть использование одинаковых прообразов при применении различных значений соли.</w:t>
+        <w:t>значений, включая такие атаки, как радужные атаки. Использование соли позволяет скрыть использование одинаковых прообразов при применении различных значений соли.</w:t>
       </w:r>
     </w:p>
     <w:p>
@@ -3890,6 +3891,7 @@
           <w:tab w:val="left" w:pos="709"/>
         </w:tabs>
         <w:spacing w:after="0" w:line="240" w:lineRule="auto"/>
+        <w:ind w:firstLine="709"/>
         <w:jc w:val="both"/>
         <w:rPr>
           <w:rFonts w:ascii="Times New Roman" w:hAnsi="Times New Roman" w:cs="Times New Roman"/>
@@ -3917,6 +3919,7 @@
           <w:tab w:val="left" w:pos="709"/>
         </w:tabs>
         <w:spacing w:before="280" w:after="240" w:line="240" w:lineRule="auto"/>
+        <w:ind w:firstLine="709"/>
         <w:jc w:val="both"/>
         <w:rPr>
           <w:rFonts w:ascii="Times New Roman" w:hAnsi="Times New Roman" w:cs="Times New Roman"/>
@@ -3943,6 +3946,7 @@
           <w:tab w:val="left" w:pos="709"/>
         </w:tabs>
         <w:spacing w:after="0" w:line="240" w:lineRule="auto"/>
+        <w:ind w:firstLine="709"/>
         <w:jc w:val="both"/>
         <w:rPr>
           <w:rFonts w:ascii="Times New Roman" w:hAnsi="Times New Roman" w:cs="Times New Roman"/>
@@ -4110,9 +4114,9 @@
           <w:szCs w:val="28"/>
         </w:rPr>
         <w:drawing>
-          <wp:inline distT="0" distB="0" distL="0" distR="0" wp14:anchorId="39BDBEF1" wp14:editId="5D904BB3">
-            <wp:extent cx="5940425" cy="2743200"/>
-            <wp:effectExtent l="0" t="0" r="3175" b="0"/>
+          <wp:inline distT="0" distB="0" distL="0" distR="0" wp14:anchorId="39BDBEF1" wp14:editId="28A24276">
+            <wp:extent cx="5940425" cy="2240280"/>
+            <wp:effectExtent l="0" t="0" r="3175" b="7620"/>
             <wp:docPr id="2145891410" name="Рисунок 1"/>
             <wp:cNvGraphicFramePr>
               <a:graphicFrameLocks xmlns:a="http://schemas.openxmlformats.org/drawingml/2006/main" noChangeAspect="1"/>
@@ -4133,7 +4137,7 @@
                   <pic:spPr>
                     <a:xfrm>
                       <a:off x="0" y="0"/>
-                      <a:ext cx="5940425" cy="2743200"/>
+                      <a:ext cx="5940425" cy="2240280"/>
                     </a:xfrm>
                     <a:prstGeom prst="rect">
                       <a:avLst/>
@@ -4162,45 +4166,52 @@
           <w:sz w:val="28"/>
           <w:szCs w:val="28"/>
         </w:rPr>
+        <w:t>Рисунок 2.</w:t>
+      </w:r>
+      <w:r>
+        <w:rPr>
+          <w:rFonts w:ascii="Times New Roman" w:hAnsi="Times New Roman" w:cs="Times New Roman"/>
+          <w:sz w:val="28"/>
+          <w:szCs w:val="28"/>
+        </w:rPr>
+        <w:t>6</w:t>
+      </w:r>
+      <w:r>
+        <w:rPr>
+          <w:rFonts w:ascii="Times New Roman" w:hAnsi="Times New Roman" w:cs="Times New Roman"/>
+          <w:sz w:val="28"/>
+          <w:szCs w:val="28"/>
+        </w:rPr>
+        <w:t xml:space="preserve"> – График, описывающий скорость работы алгоритма </w:t>
+      </w:r>
+      <w:r>
+        <w:rPr>
+          <w:rFonts w:ascii="Times New Roman" w:hAnsi="Times New Roman" w:cs="Times New Roman"/>
+          <w:sz w:val="28"/>
+          <w:szCs w:val="28"/>
+          <w:lang w:val="en-US"/>
+        </w:rPr>
+        <w:t>MD</w:t>
+      </w:r>
+    </w:p>
+    <w:p>
+      <w:pPr>
+        <w:spacing w:before="240" w:after="120" w:line="240" w:lineRule="auto"/>
+        <w:ind w:firstLine="709"/>
+        <w:jc w:val="both"/>
+        <w:rPr>
+          <w:rFonts w:ascii="Times New Roman" w:hAnsi="Times New Roman" w:cs="Times New Roman"/>
+          <w:sz w:val="28"/>
+          <w:szCs w:val="28"/>
+        </w:rPr>
+      </w:pPr>
+      <w:r>
+        <w:rPr>
+          <w:rFonts w:ascii="Times New Roman" w:hAnsi="Times New Roman" w:cs="Times New Roman"/>
+          <w:sz w:val="28"/>
+          <w:szCs w:val="28"/>
+        </w:rPr>
         <w:lastRenderedPageBreak/>
-        <w:t xml:space="preserve">Рисунок 2.5 – График, описывающий скорость работы алгоритма </w:t>
-      </w:r>
-      <w:r>
-        <w:rPr>
-          <w:rFonts w:ascii="Times New Roman" w:hAnsi="Times New Roman" w:cs="Times New Roman"/>
-          <w:sz w:val="28"/>
-          <w:szCs w:val="28"/>
-          <w:lang w:val="en-US"/>
-        </w:rPr>
-        <w:t>MD</w:t>
-      </w:r>
-    </w:p>
-    <w:p>
-      <w:pPr>
-        <w:spacing w:before="240" w:after="120" w:line="240" w:lineRule="auto"/>
-        <w:jc w:val="center"/>
-        <w:rPr>
-          <w:rFonts w:ascii="Times New Roman" w:hAnsi="Times New Roman" w:cs="Times New Roman"/>
-          <w:sz w:val="28"/>
-          <w:szCs w:val="28"/>
-        </w:rPr>
-      </w:pPr>
-    </w:p>
-    <w:p>
-      <w:pPr>
-        <w:spacing w:before="240" w:after="120" w:line="240" w:lineRule="auto"/>
-        <w:rPr>
-          <w:rFonts w:ascii="Times New Roman" w:hAnsi="Times New Roman" w:cs="Times New Roman"/>
-          <w:sz w:val="28"/>
-          <w:szCs w:val="28"/>
-        </w:rPr>
-      </w:pPr>
-      <w:r>
-        <w:rPr>
-          <w:rFonts w:ascii="Times New Roman" w:hAnsi="Times New Roman" w:cs="Times New Roman"/>
-          <w:sz w:val="28"/>
-          <w:szCs w:val="28"/>
-        </w:rPr>
         <w:tab/>
       </w:r>
       <w:r>
